--- a/Davits Solarhalterung_Aufgabenstellung.docx
+++ b/Davits Solarhalterung_Aufgabenstellung.docx
@@ -30,260 +30,14 @@
     </w:p>
     <w:p>
       <w:pPr>
-        <w:rPr>
-          <w:rFonts w:ascii="Arial" w:hAnsi="Arial" w:cs="Arial"/>
-          <w:sz w:val="24"/>
-          <w:szCs w:val="24"/>
-          <w:lang w:val="de-DE"/>
-        </w:rPr>
-      </w:pPr>
-      <w:r>
-        <w:rPr>
-          <w:rFonts w:ascii="Arial" w:hAnsi="Arial" w:cs="Arial"/>
-          <w:sz w:val="24"/>
-          <w:szCs w:val="24"/>
-          <w:lang w:val="de-DE"/>
-        </w:rPr>
-        <w:t>Aufgaben:</w:t>
-      </w:r>
-    </w:p>
-    <w:p>
-      <w:pPr>
-        <w:pStyle w:val="Listenabsatz"/>
-        <w:numPr>
-          <w:ilvl w:val="0"/>
-          <w:numId w:val="1"/>
-        </w:numPr>
-        <w:rPr>
-          <w:rFonts w:ascii="Arial" w:hAnsi="Arial" w:cs="Arial"/>
-          <w:sz w:val="24"/>
-          <w:szCs w:val="24"/>
-          <w:lang w:val="de-DE"/>
-        </w:rPr>
-      </w:pPr>
-      <w:r>
-        <w:rPr>
-          <w:rFonts w:ascii="Arial" w:hAnsi="Arial" w:cs="Arial"/>
-          <w:sz w:val="24"/>
-          <w:szCs w:val="24"/>
-          <w:lang w:val="de-DE"/>
-        </w:rPr>
-        <w:t>Strom durchmessen</w:t>
-      </w:r>
-      <w:r>
-        <w:rPr>
-          <w:rFonts w:ascii="Arial" w:hAnsi="Arial" w:cs="Arial"/>
-          <w:sz w:val="24"/>
-          <w:szCs w:val="24"/>
-          <w:lang w:val="de-DE"/>
-        </w:rPr>
-        <w:t xml:space="preserve"> (am Schiff)</w:t>
-      </w:r>
-    </w:p>
-    <w:p>
-      <w:pPr>
-        <w:pStyle w:val="Listenabsatz"/>
-        <w:numPr>
-          <w:ilvl w:val="0"/>
-          <w:numId w:val="1"/>
-        </w:numPr>
-        <w:tabs>
-          <w:tab w:val="left" w:pos="426"/>
-        </w:tabs>
-        <w:rPr>
-          <w:rFonts w:ascii="Arial" w:hAnsi="Arial" w:cs="Arial"/>
-          <w:sz w:val="24"/>
-          <w:szCs w:val="24"/>
-          <w:lang w:val="de-DE"/>
-        </w:rPr>
-      </w:pPr>
-      <w:r>
-        <w:rPr>
-          <w:rFonts w:ascii="Arial" w:hAnsi="Arial" w:cs="Arial"/>
-          <w:sz w:val="24"/>
-          <w:szCs w:val="24"/>
-          <w:lang w:val="de-DE"/>
-        </w:rPr>
-        <w:t>Mögliche Lösungen finden</w:t>
-      </w:r>
-    </w:p>
-    <w:p>
-      <w:pPr>
-        <w:pStyle w:val="Listenabsatz"/>
-        <w:numPr>
-          <w:ilvl w:val="1"/>
-          <w:numId w:val="1"/>
-        </w:numPr>
-        <w:rPr>
-          <w:rFonts w:ascii="Arial" w:hAnsi="Arial" w:cs="Arial"/>
-          <w:sz w:val="24"/>
-          <w:szCs w:val="24"/>
-          <w:lang w:val="de-DE"/>
-        </w:rPr>
-      </w:pPr>
-      <w:r>
-        <w:rPr>
-          <w:rFonts w:ascii="Arial" w:hAnsi="Arial" w:cs="Arial"/>
-          <w:sz w:val="24"/>
-          <w:szCs w:val="24"/>
-          <w:lang w:val="de-DE"/>
-        </w:rPr>
-        <w:t xml:space="preserve">Lösung: 2 </w:t>
-      </w:r>
-      <w:proofErr w:type="spellStart"/>
-      <w:r>
-        <w:rPr>
-          <w:rFonts w:ascii="Arial" w:hAnsi="Arial" w:cs="Arial"/>
-          <w:sz w:val="24"/>
-          <w:szCs w:val="24"/>
-          <w:lang w:val="de-DE"/>
-        </w:rPr>
-        <w:t>Solarpanele</w:t>
-      </w:r>
-      <w:proofErr w:type="spellEnd"/>
-      <w:r>
-        <w:rPr>
-          <w:rFonts w:ascii="Arial" w:hAnsi="Arial" w:cs="Arial"/>
-          <w:sz w:val="24"/>
-          <w:szCs w:val="24"/>
-          <w:lang w:val="de-DE"/>
-        </w:rPr>
-        <w:t xml:space="preserve"> </w:t>
-      </w:r>
-    </w:p>
-    <w:p>
-      <w:pPr>
-        <w:pStyle w:val="Listenabsatz"/>
-        <w:numPr>
-          <w:ilvl w:val="0"/>
-          <w:numId w:val="1"/>
-        </w:numPr>
-        <w:rPr>
-          <w:rFonts w:ascii="Arial" w:hAnsi="Arial" w:cs="Arial"/>
-          <w:sz w:val="24"/>
-          <w:szCs w:val="24"/>
-          <w:lang w:val="de-DE"/>
-        </w:rPr>
-      </w:pPr>
-      <w:r>
-        <w:rPr>
-          <w:rFonts w:ascii="Arial" w:hAnsi="Arial" w:cs="Arial"/>
-          <w:sz w:val="24"/>
-          <w:szCs w:val="24"/>
-          <w:lang w:val="de-DE"/>
-        </w:rPr>
-        <w:t>Berechnung der Sicherungen/Kabelquerschnitte</w:t>
-      </w:r>
-    </w:p>
-    <w:p>
-      <w:pPr>
-        <w:pStyle w:val="Listenabsatz"/>
-        <w:numPr>
-          <w:ilvl w:val="0"/>
-          <w:numId w:val="1"/>
-        </w:numPr>
-        <w:rPr>
-          <w:rFonts w:ascii="Arial" w:hAnsi="Arial" w:cs="Arial"/>
-          <w:sz w:val="24"/>
-          <w:szCs w:val="24"/>
-          <w:lang w:val="de-DE"/>
-        </w:rPr>
-      </w:pPr>
-      <w:r>
-        <w:rPr>
-          <w:rFonts w:ascii="Arial" w:hAnsi="Arial" w:cs="Arial"/>
-          <w:sz w:val="24"/>
-          <w:szCs w:val="24"/>
-          <w:lang w:val="de-DE"/>
-        </w:rPr>
-        <w:t xml:space="preserve">Steifigkeit bei geschlossenen zustand </w:t>
-      </w:r>
-    </w:p>
-    <w:p>
-      <w:pPr>
-        <w:pStyle w:val="Listenabsatz"/>
-        <w:numPr>
-          <w:ilvl w:val="0"/>
-          <w:numId w:val="1"/>
-        </w:numPr>
-        <w:rPr>
-          <w:rFonts w:ascii="Arial" w:hAnsi="Arial" w:cs="Arial"/>
-          <w:sz w:val="24"/>
-          <w:szCs w:val="24"/>
-          <w:lang w:val="de-DE"/>
-        </w:rPr>
-      </w:pPr>
-      <w:r>
-        <w:rPr>
-          <w:rFonts w:ascii="Arial" w:hAnsi="Arial" w:cs="Arial"/>
-          <w:sz w:val="24"/>
-          <w:szCs w:val="24"/>
-          <w:lang w:val="de-DE"/>
-        </w:rPr>
-        <w:t xml:space="preserve">Nötige </w:t>
-      </w:r>
-      <w:proofErr w:type="gramStart"/>
-      <w:r>
-        <w:rPr>
-          <w:rFonts w:ascii="Arial" w:hAnsi="Arial" w:cs="Arial"/>
-          <w:sz w:val="24"/>
-          <w:szCs w:val="24"/>
-          <w:lang w:val="de-DE"/>
-        </w:rPr>
-        <w:t>Kraft</w:t>
-      </w:r>
-      <w:proofErr w:type="gramEnd"/>
-      <w:r>
-        <w:rPr>
-          <w:rFonts w:ascii="Arial" w:hAnsi="Arial" w:cs="Arial"/>
-          <w:sz w:val="24"/>
-          <w:szCs w:val="24"/>
-          <w:lang w:val="de-DE"/>
-        </w:rPr>
-        <w:t xml:space="preserve"> um Zu schließen/öffnen </w:t>
-      </w:r>
-    </w:p>
-    <w:p>
-      <w:pPr>
-        <w:pStyle w:val="Listenabsatz"/>
-        <w:numPr>
-          <w:ilvl w:val="0"/>
-          <w:numId w:val="1"/>
-        </w:numPr>
-        <w:rPr>
-          <w:rFonts w:ascii="Arial" w:hAnsi="Arial" w:cs="Arial"/>
-          <w:sz w:val="24"/>
-          <w:szCs w:val="24"/>
-          <w:lang w:val="de-DE"/>
-        </w:rPr>
-      </w:pPr>
-      <w:r>
-        <w:rPr>
-          <w:rFonts w:ascii="Arial" w:hAnsi="Arial" w:cs="Arial"/>
-          <w:sz w:val="24"/>
-          <w:szCs w:val="24"/>
-          <w:lang w:val="de-DE"/>
-        </w:rPr>
-        <w:t>Bis w</w:t>
-      </w:r>
-      <w:r>
-        <w:rPr>
-          <w:rFonts w:ascii="Arial" w:hAnsi="Arial" w:cs="Arial"/>
-          <w:sz w:val="24"/>
-          <w:szCs w:val="24"/>
-          <w:lang w:val="de-DE"/>
-        </w:rPr>
-        <w:t>ie viel</w:t>
-      </w:r>
-      <w:r>
-        <w:rPr>
-          <w:rFonts w:ascii="Arial" w:hAnsi="Arial" w:cs="Arial"/>
-          <w:sz w:val="24"/>
-          <w:szCs w:val="24"/>
-          <w:lang w:val="de-DE"/>
-        </w:rPr>
-        <w:t xml:space="preserve"> Wind können sie geöffnet blieben</w:t>
-      </w:r>
+        <w:pStyle w:val="Listenabsatz"/>
+        <w:rPr>
+          <w:rFonts w:ascii="Arial" w:hAnsi="Arial" w:cs="Arial"/>
+          <w:sz w:val="24"/>
+          <w:szCs w:val="24"/>
+          <w:lang w:val="de-DE"/>
+        </w:rPr>
+      </w:pPr>
     </w:p>
     <w:p>
       <w:pPr>
@@ -377,7 +131,7 @@
           <w:szCs w:val="24"/>
           <w:lang w:val="de-DE"/>
         </w:rPr>
-        <w:t>7 Tage ohne Motor</w:t>
+        <w:t>Strom unabhängig werden</w:t>
       </w:r>
     </w:p>
     <w:p>
@@ -458,40 +212,7 @@
           <w:szCs w:val="24"/>
           <w:lang w:val="de-DE"/>
         </w:rPr>
-        <w:t>Solarpanel Positionierung</w:t>
-      </w:r>
-    </w:p>
-    <w:p>
-      <w:pPr>
-        <w:pStyle w:val="Listenabsatz"/>
-        <w:numPr>
-          <w:ilvl w:val="4"/>
-          <w:numId w:val="2"/>
-        </w:numPr>
-        <w:rPr>
-          <w:rFonts w:ascii="Arial" w:hAnsi="Arial" w:cs="Arial"/>
-          <w:sz w:val="24"/>
-          <w:szCs w:val="24"/>
-          <w:lang w:val="de-DE"/>
-        </w:rPr>
-      </w:pPr>
-      <w:r>
-        <w:rPr>
-          <w:rFonts w:ascii="Arial" w:hAnsi="Arial" w:cs="Arial"/>
-          <w:sz w:val="24"/>
-          <w:szCs w:val="24"/>
-          <w:lang w:val="de-DE"/>
-        </w:rPr>
-        <w:t xml:space="preserve">Solar auf Davits </w:t>
-      </w:r>
-      <w:r>
-        <w:rPr>
-          <w:rFonts w:ascii="Arial" w:hAnsi="Arial" w:cs="Arial"/>
-          <w:sz w:val="24"/>
-          <w:szCs w:val="24"/>
-          <w:lang w:val="de-DE"/>
-        </w:rPr>
-        <w:t>Klappbar</w:t>
+        <w:t>Lösung: Solarpanel</w:t>
       </w:r>
     </w:p>
     <w:p>
@@ -563,25 +284,38 @@
     <w:p>
       <w:pPr>
         <w:pStyle w:val="Listenabsatz"/>
+        <w:ind w:left="1440"/>
+        <w:rPr>
+          <w:rFonts w:ascii="Arial" w:hAnsi="Arial" w:cs="Arial"/>
+          <w:sz w:val="24"/>
+          <w:szCs w:val="24"/>
+          <w:lang w:val="de-DE"/>
+        </w:rPr>
+      </w:pPr>
+    </w:p>
+    <w:p>
+      <w:pPr>
+        <w:pStyle w:val="Listenabsatz"/>
         <w:numPr>
           <w:ilvl w:val="2"/>
           <w:numId w:val="2"/>
         </w:numPr>
-        <w:rPr>
-          <w:rFonts w:ascii="Arial" w:hAnsi="Arial" w:cs="Arial"/>
-          <w:sz w:val="24"/>
-          <w:szCs w:val="24"/>
-          <w:lang w:val="de-DE"/>
-        </w:rPr>
-      </w:pPr>
-      <w:r>
-        <w:rPr>
-          <w:rFonts w:ascii="Arial" w:hAnsi="Arial" w:cs="Arial"/>
-          <w:sz w:val="24"/>
-          <w:szCs w:val="24"/>
-          <w:lang w:val="de-DE"/>
-        </w:rPr>
-        <w:t xml:space="preserve">Konstruktion </w:t>
+        <w:ind w:hanging="317"/>
+        <w:rPr>
+          <w:rFonts w:ascii="Arial" w:hAnsi="Arial" w:cs="Arial"/>
+          <w:sz w:val="24"/>
+          <w:szCs w:val="24"/>
+          <w:lang w:val="de-DE"/>
+        </w:rPr>
+      </w:pPr>
+      <w:r>
+        <w:rPr>
+          <w:rFonts w:ascii="Arial" w:hAnsi="Arial" w:cs="Arial"/>
+          <w:sz w:val="24"/>
+          <w:szCs w:val="24"/>
+          <w:lang w:val="de-DE"/>
+        </w:rPr>
+        <w:t>Istzustand aufnehmen</w:t>
       </w:r>
     </w:p>
     <w:p>
@@ -591,21 +325,40 @@
           <w:ilvl w:val="2"/>
           <w:numId w:val="2"/>
         </w:numPr>
-        <w:rPr>
-          <w:rFonts w:ascii="Arial" w:hAnsi="Arial" w:cs="Arial"/>
-          <w:sz w:val="24"/>
-          <w:szCs w:val="24"/>
-          <w:lang w:val="de-DE"/>
-        </w:rPr>
-      </w:pPr>
-      <w:r>
-        <w:rPr>
-          <w:rFonts w:ascii="Arial" w:hAnsi="Arial" w:cs="Arial"/>
-          <w:sz w:val="24"/>
-          <w:szCs w:val="24"/>
-          <w:lang w:val="de-DE"/>
-        </w:rPr>
-        <w:t>Auslegung der Solarhalterung</w:t>
+        <w:ind w:hanging="317"/>
+        <w:rPr>
+          <w:rFonts w:ascii="Arial" w:hAnsi="Arial" w:cs="Arial"/>
+          <w:sz w:val="24"/>
+          <w:szCs w:val="24"/>
+          <w:lang w:val="de-DE"/>
+        </w:rPr>
+      </w:pPr>
+      <w:r>
+        <w:rPr>
+          <w:rFonts w:ascii="Arial" w:hAnsi="Arial" w:cs="Arial"/>
+          <w:sz w:val="24"/>
+          <w:szCs w:val="24"/>
+          <w:lang w:val="de-DE"/>
+        </w:rPr>
+        <w:t xml:space="preserve">Auslegung der </w:t>
+      </w:r>
+      <w:r>
+        <w:rPr>
+          <w:rFonts w:ascii="Arial" w:hAnsi="Arial" w:cs="Arial"/>
+          <w:sz w:val="24"/>
+          <w:szCs w:val="24"/>
+          <w:lang w:val="de-DE"/>
+        </w:rPr>
+        <w:t xml:space="preserve">benötigten </w:t>
+      </w:r>
+      <w:r>
+        <w:rPr>
+          <w:rFonts w:ascii="Arial" w:hAnsi="Arial" w:cs="Arial"/>
+          <w:sz w:val="24"/>
+          <w:szCs w:val="24"/>
+          <w:lang w:val="de-DE"/>
+        </w:rPr>
+        <w:t>Solarhalterung</w:t>
       </w:r>
     </w:p>
     <w:p>
@@ -615,6 +368,7 @@
           <w:ilvl w:val="2"/>
           <w:numId w:val="2"/>
         </w:numPr>
+        <w:ind w:hanging="317"/>
         <w:rPr>
           <w:rFonts w:ascii="Arial" w:hAnsi="Arial" w:cs="Arial"/>
           <w:sz w:val="24"/>
@@ -630,6 +384,256 @@
           <w:lang w:val="de-DE"/>
         </w:rPr>
         <w:t>Berechnung</w:t>
+      </w:r>
+      <w:r>
+        <w:rPr>
+          <w:rFonts w:ascii="Arial" w:hAnsi="Arial" w:cs="Arial"/>
+          <w:sz w:val="24"/>
+          <w:szCs w:val="24"/>
+          <w:lang w:val="de-DE"/>
+        </w:rPr>
+        <w:t>:</w:t>
+      </w:r>
+    </w:p>
+    <w:p>
+      <w:pPr>
+        <w:pStyle w:val="Listenabsatz"/>
+        <w:numPr>
+          <w:ilvl w:val="3"/>
+          <w:numId w:val="3"/>
+        </w:numPr>
+        <w:rPr>
+          <w:rFonts w:ascii="Arial" w:hAnsi="Arial" w:cs="Arial"/>
+          <w:sz w:val="24"/>
+          <w:szCs w:val="24"/>
+          <w:lang w:val="de-DE"/>
+        </w:rPr>
+      </w:pPr>
+      <w:r>
+        <w:rPr>
+          <w:rFonts w:ascii="Arial" w:hAnsi="Arial" w:cs="Arial"/>
+          <w:sz w:val="24"/>
+          <w:szCs w:val="24"/>
+          <w:lang w:val="de-DE"/>
+        </w:rPr>
+        <w:t>Strom</w:t>
+      </w:r>
+      <w:r>
+        <w:rPr>
+          <w:rFonts w:ascii="Arial" w:hAnsi="Arial" w:cs="Arial"/>
+          <w:sz w:val="24"/>
+          <w:szCs w:val="24"/>
+          <w:lang w:val="de-DE"/>
+        </w:rPr>
+        <w:t xml:space="preserve"> verbrauch / nötiger</w:t>
+      </w:r>
+    </w:p>
+    <w:p>
+      <w:pPr>
+        <w:pStyle w:val="Listenabsatz"/>
+        <w:numPr>
+          <w:ilvl w:val="3"/>
+          <w:numId w:val="3"/>
+        </w:numPr>
+        <w:rPr>
+          <w:rFonts w:ascii="Arial" w:hAnsi="Arial" w:cs="Arial"/>
+          <w:sz w:val="24"/>
+          <w:szCs w:val="24"/>
+          <w:lang w:val="de-DE"/>
+        </w:rPr>
+      </w:pPr>
+      <w:r>
+        <w:rPr>
+          <w:rFonts w:ascii="Arial" w:hAnsi="Arial" w:cs="Arial"/>
+          <w:sz w:val="24"/>
+          <w:szCs w:val="24"/>
+          <w:lang w:val="de-DE"/>
+        </w:rPr>
+        <w:t>Kabelquerschnitte</w:t>
+      </w:r>
+    </w:p>
+    <w:p>
+      <w:pPr>
+        <w:pStyle w:val="Listenabsatz"/>
+        <w:numPr>
+          <w:ilvl w:val="3"/>
+          <w:numId w:val="3"/>
+        </w:numPr>
+        <w:rPr>
+          <w:rFonts w:ascii="Arial" w:hAnsi="Arial" w:cs="Arial"/>
+          <w:sz w:val="24"/>
+          <w:szCs w:val="24"/>
+          <w:lang w:val="de-DE"/>
+        </w:rPr>
+      </w:pPr>
+      <w:r>
+        <w:rPr>
+          <w:rFonts w:ascii="Arial" w:hAnsi="Arial" w:cs="Arial"/>
+          <w:sz w:val="24"/>
+          <w:szCs w:val="24"/>
+          <w:lang w:val="de-DE"/>
+        </w:rPr>
+        <w:t>Sicherungen</w:t>
+      </w:r>
+    </w:p>
+    <w:p>
+      <w:pPr>
+        <w:pStyle w:val="Listenabsatz"/>
+        <w:numPr>
+          <w:ilvl w:val="3"/>
+          <w:numId w:val="3"/>
+        </w:numPr>
+        <w:rPr>
+          <w:rFonts w:ascii="Arial" w:hAnsi="Arial" w:cs="Arial"/>
+          <w:sz w:val="24"/>
+          <w:szCs w:val="24"/>
+          <w:lang w:val="de-DE"/>
+        </w:rPr>
+      </w:pPr>
+      <w:r>
+        <w:rPr>
+          <w:rFonts w:ascii="Arial" w:hAnsi="Arial" w:cs="Arial"/>
+          <w:sz w:val="24"/>
+          <w:szCs w:val="24"/>
+          <w:lang w:val="de-DE"/>
+        </w:rPr>
+        <w:t xml:space="preserve">Benötigte Kraft bei </w:t>
+      </w:r>
+      <w:r>
+        <w:rPr>
+          <w:rFonts w:ascii="Arial" w:hAnsi="Arial" w:cs="Arial"/>
+          <w:sz w:val="24"/>
+          <w:szCs w:val="24"/>
+          <w:lang w:val="de-DE"/>
+        </w:rPr>
+        <w:t>öffnen</w:t>
+      </w:r>
+      <w:r>
+        <w:rPr>
+          <w:rFonts w:ascii="Arial" w:hAnsi="Arial" w:cs="Arial"/>
+          <w:sz w:val="24"/>
+          <w:szCs w:val="24"/>
+          <w:lang w:val="de-DE"/>
+        </w:rPr>
+        <w:t xml:space="preserve"> / </w:t>
+      </w:r>
+      <w:r>
+        <w:rPr>
+          <w:rFonts w:ascii="Arial" w:hAnsi="Arial" w:cs="Arial"/>
+          <w:sz w:val="24"/>
+          <w:szCs w:val="24"/>
+          <w:lang w:val="de-DE"/>
+        </w:rPr>
+        <w:t>schließen</w:t>
+      </w:r>
+    </w:p>
+    <w:p>
+      <w:pPr>
+        <w:pStyle w:val="Listenabsatz"/>
+        <w:numPr>
+          <w:ilvl w:val="3"/>
+          <w:numId w:val="3"/>
+        </w:numPr>
+        <w:rPr>
+          <w:rFonts w:ascii="Arial" w:hAnsi="Arial" w:cs="Arial"/>
+          <w:sz w:val="24"/>
+          <w:szCs w:val="24"/>
+          <w:lang w:val="de-DE"/>
+        </w:rPr>
+      </w:pPr>
+      <w:r>
+        <w:rPr>
+          <w:rFonts w:ascii="Arial" w:hAnsi="Arial" w:cs="Arial"/>
+          <w:sz w:val="24"/>
+          <w:szCs w:val="24"/>
+          <w:lang w:val="de-DE"/>
+        </w:rPr>
+        <w:t>Bis wieviel wind geöffnet bleiben kann</w:t>
+      </w:r>
+    </w:p>
+    <w:p>
+      <w:pPr>
+        <w:pStyle w:val="Listenabsatz"/>
+        <w:numPr>
+          <w:ilvl w:val="3"/>
+          <w:numId w:val="3"/>
+        </w:numPr>
+        <w:rPr>
+          <w:rFonts w:ascii="Arial" w:hAnsi="Arial" w:cs="Arial"/>
+          <w:sz w:val="24"/>
+          <w:szCs w:val="24"/>
+          <w:lang w:val="de-DE"/>
+        </w:rPr>
+      </w:pPr>
+      <w:r>
+        <w:rPr>
+          <w:rFonts w:ascii="Arial" w:hAnsi="Arial" w:cs="Arial"/>
+          <w:sz w:val="24"/>
+          <w:szCs w:val="24"/>
+          <w:lang w:val="de-DE"/>
+        </w:rPr>
+        <w:t>Steifigkeit bei geschlossenem Zustand</w:t>
+      </w:r>
+    </w:p>
+    <w:p>
+      <w:pPr>
+        <w:pStyle w:val="Listenabsatz"/>
+        <w:numPr>
+          <w:ilvl w:val="3"/>
+          <w:numId w:val="3"/>
+        </w:numPr>
+        <w:rPr>
+          <w:rFonts w:ascii="Arial" w:hAnsi="Arial" w:cs="Arial"/>
+          <w:sz w:val="24"/>
+          <w:szCs w:val="24"/>
+          <w:lang w:val="de-DE"/>
+        </w:rPr>
+      </w:pPr>
+      <w:r>
+        <w:rPr>
+          <w:rFonts w:ascii="Arial" w:hAnsi="Arial" w:cs="Arial"/>
+          <w:sz w:val="24"/>
+          <w:szCs w:val="24"/>
+          <w:lang w:val="de-DE"/>
+        </w:rPr>
+        <w:t>Wie viele Stunden Sonne muss scheinen um einen Autagen Zustand zu haben</w:t>
+      </w:r>
+    </w:p>
+    <w:p>
+      <w:pPr>
+        <w:pStyle w:val="Listenabsatz"/>
+        <w:ind w:left="2880"/>
+        <w:rPr>
+          <w:rFonts w:ascii="Arial" w:hAnsi="Arial" w:cs="Arial"/>
+          <w:sz w:val="24"/>
+          <w:szCs w:val="24"/>
+          <w:lang w:val="de-DE"/>
+        </w:rPr>
+      </w:pPr>
+    </w:p>
+    <w:p>
+      <w:pPr>
+        <w:pStyle w:val="Listenabsatz"/>
+        <w:numPr>
+          <w:ilvl w:val="0"/>
+          <w:numId w:val="7"/>
+        </w:numPr>
+        <w:ind w:hanging="293"/>
+        <w:rPr>
+          <w:rFonts w:ascii="Arial" w:hAnsi="Arial" w:cs="Arial"/>
+          <w:sz w:val="24"/>
+          <w:szCs w:val="24"/>
+          <w:lang w:val="de-DE"/>
+        </w:rPr>
+      </w:pPr>
+      <w:r>
+        <w:rPr>
+          <w:rFonts w:ascii="Arial" w:hAnsi="Arial" w:cs="Arial"/>
+          <w:sz w:val="24"/>
+          <w:szCs w:val="24"/>
+          <w:lang w:val="de-DE"/>
+        </w:rPr>
+        <w:t>Konstruktion der Solarhalterung</w:t>
       </w:r>
     </w:p>
     <w:p>
@@ -639,58 +643,31 @@
           <w:ilvl w:val="2"/>
           <w:numId w:val="2"/>
         </w:numPr>
-        <w:ind w:left="2127" w:hanging="317"/>
-        <w:rPr>
-          <w:rFonts w:ascii="Arial" w:hAnsi="Arial" w:cs="Arial"/>
-          <w:sz w:val="24"/>
-          <w:szCs w:val="24"/>
-          <w:lang w:val="de-DE"/>
-        </w:rPr>
-      </w:pPr>
-      <w:r>
-        <w:rPr>
-          <w:rFonts w:ascii="Arial" w:hAnsi="Arial" w:cs="Arial"/>
-          <w:sz w:val="24"/>
-          <w:szCs w:val="24"/>
-          <w:lang w:val="de-DE"/>
-        </w:rPr>
-        <w:t xml:space="preserve">Fertigung auf </w:t>
-      </w:r>
-      <w:r>
-        <w:rPr>
-          <w:rFonts w:ascii="Arial" w:hAnsi="Arial" w:cs="Arial"/>
-          <w:sz w:val="24"/>
-          <w:szCs w:val="24"/>
-          <w:lang w:val="de-DE"/>
-        </w:rPr>
-        <w:t>(</w:t>
-      </w:r>
-      <w:r>
-        <w:rPr>
-          <w:rFonts w:ascii="Arial" w:hAnsi="Arial" w:cs="Arial"/>
-          <w:sz w:val="24"/>
-          <w:szCs w:val="24"/>
-          <w:lang w:val="de-DE"/>
-        </w:rPr>
-        <w:t>verlängerter Werkbank</w:t>
-      </w:r>
-      <w:r>
-        <w:rPr>
-          <w:rFonts w:ascii="Arial" w:hAnsi="Arial" w:cs="Arial"/>
-          <w:sz w:val="24"/>
-          <w:szCs w:val="24"/>
-          <w:lang w:val="de-DE"/>
-        </w:rPr>
-        <w:t>, Schule, Firm</w:t>
-      </w:r>
-      <w:r>
-        <w:rPr>
-          <w:rFonts w:ascii="Arial" w:hAnsi="Arial" w:cs="Arial"/>
-          <w:sz w:val="24"/>
-          <w:szCs w:val="24"/>
-          <w:lang w:val="de-DE"/>
-        </w:rPr>
-        <w:t>en)</w:t>
+        <w:ind w:left="2127" w:hanging="284"/>
+        <w:rPr>
+          <w:rFonts w:ascii="Arial" w:hAnsi="Arial" w:cs="Arial"/>
+          <w:sz w:val="24"/>
+          <w:szCs w:val="24"/>
+          <w:lang w:val="de-DE"/>
+        </w:rPr>
+      </w:pPr>
+      <w:r>
+        <w:rPr>
+          <w:rFonts w:ascii="Arial" w:hAnsi="Arial" w:cs="Arial"/>
+          <w:sz w:val="24"/>
+          <w:szCs w:val="24"/>
+          <w:lang w:val="de-DE"/>
+        </w:rPr>
+        <w:t xml:space="preserve">Fertigung </w:t>
+      </w:r>
+      <w:r>
+        <w:rPr>
+          <w:rFonts w:ascii="Arial" w:hAnsi="Arial" w:cs="Arial"/>
+          <w:sz w:val="24"/>
+          <w:szCs w:val="24"/>
+          <w:lang w:val="de-DE"/>
+        </w:rPr>
+        <w:t>der Solar Halterung</w:t>
       </w:r>
     </w:p>
     <w:p>
@@ -700,6 +677,7 @@
           <w:ilvl w:val="2"/>
           <w:numId w:val="2"/>
         </w:numPr>
+        <w:ind w:hanging="317"/>
         <w:rPr>
           <w:rFonts w:ascii="Arial" w:hAnsi="Arial" w:cs="Arial"/>
           <w:sz w:val="24"/>
@@ -742,6 +720,7 @@
           <w:ilvl w:val="2"/>
           <w:numId w:val="2"/>
         </w:numPr>
+        <w:ind w:hanging="317"/>
         <w:rPr>
           <w:rFonts w:ascii="Arial" w:hAnsi="Arial" w:cs="Arial"/>
           <w:sz w:val="24"/>
@@ -758,6 +737,15 @@
         </w:rPr>
         <w:t>Montage der Solarhalterung</w:t>
       </w:r>
+      <w:r>
+        <w:rPr>
+          <w:rFonts w:ascii="Arial" w:hAnsi="Arial" w:cs="Arial"/>
+          <w:sz w:val="24"/>
+          <w:szCs w:val="24"/>
+          <w:lang w:val="de-DE"/>
+        </w:rPr>
+        <w:t>/Solarpaneel</w:t>
+      </w:r>
     </w:p>
     <w:p>
       <w:pPr>
@@ -811,6 +799,35 @@
           <w:lang w:val="de-DE"/>
         </w:rPr>
       </w:pPr>
+      <w:r>
+        <w:rPr>
+          <w:rFonts w:ascii="Arial" w:hAnsi="Arial" w:cs="Arial"/>
+          <w:sz w:val="24"/>
+          <w:szCs w:val="24"/>
+          <w:lang w:val="de-DE"/>
+        </w:rPr>
+        <w:t>Mitwirkende: Schauer Alexander, Schauer Alexander</w:t>
+      </w:r>
+    </w:p>
+    <w:p>
+      <w:pPr>
+        <w:pStyle w:val="Listenabsatz"/>
+        <w:rPr>
+          <w:rFonts w:ascii="Arial" w:hAnsi="Arial" w:cs="Arial"/>
+          <w:sz w:val="24"/>
+          <w:szCs w:val="24"/>
+          <w:lang w:val="de-DE"/>
+        </w:rPr>
+      </w:pPr>
+      <w:r>
+        <w:rPr>
+          <w:rFonts w:ascii="Arial" w:hAnsi="Arial" w:cs="Arial"/>
+          <w:sz w:val="24"/>
+          <w:szCs w:val="24"/>
+          <w:lang w:val="de-DE"/>
+        </w:rPr>
+        <w:t>Auftraggeber: Schauer Hannes</w:t>
+      </w:r>
     </w:p>
     <w:p>
       <w:pPr>
@@ -873,21 +890,7 @@
       <w:rPr>
         <w:lang w:val="de-DE"/>
       </w:rPr>
-      <w:t xml:space="preserve">Schauer </w:t>
-    </w:r>
-    <w:proofErr w:type="gramStart"/>
-    <w:r>
-      <w:rPr>
-        <w:lang w:val="de-DE"/>
-      </w:rPr>
-      <w:t>A. ,</w:t>
-    </w:r>
-    <w:proofErr w:type="gramEnd"/>
-    <w:r>
-      <w:rPr>
-        <w:lang w:val="de-DE"/>
-      </w:rPr>
-      <w:t xml:space="preserve"> Konrad J.</w:t>
+      <w:t>Schauer A. , Konrad J.</w:t>
     </w:r>
   </w:p>
 </w:ftr>
@@ -1056,6 +1059,119 @@
     </w:lvl>
   </w:abstractNum>
   <w:abstractNum w:abstractNumId="1" w15:restartNumberingAfterBreak="0">
+    <w:nsid w:val="1505278C"/>
+    <w:multiLevelType w:val="hybridMultilevel"/>
+    <w:tmpl w:val="A5DEC984"/>
+    <w:lvl w:ilvl="0" w:tplc="0C070005">
+      <w:start w:val="1"/>
+      <w:numFmt w:val="bullet"/>
+      <w:lvlText w:val=""/>
+      <w:lvlJc w:val="left"/>
+      <w:pPr>
+        <w:ind w:left="720" w:hanging="360"/>
+      </w:pPr>
+      <w:rPr>
+        <w:rFonts w:ascii="Wingdings" w:hAnsi="Wingdings" w:hint="default"/>
+      </w:rPr>
+    </w:lvl>
+    <w:lvl w:ilvl="1" w:tplc="0C070003" w:tentative="1">
+      <w:start w:val="1"/>
+      <w:numFmt w:val="bullet"/>
+      <w:lvlText w:val="o"/>
+      <w:lvlJc w:val="left"/>
+      <w:pPr>
+        <w:ind w:left="1440" w:hanging="360"/>
+      </w:pPr>
+      <w:rPr>
+        <w:rFonts w:ascii="Courier New" w:hAnsi="Courier New" w:cs="Courier New" w:hint="default"/>
+      </w:rPr>
+    </w:lvl>
+    <w:lvl w:ilvl="2" w:tplc="0C070005" w:tentative="1">
+      <w:start w:val="1"/>
+      <w:numFmt w:val="bullet"/>
+      <w:lvlText w:val=""/>
+      <w:lvlJc w:val="left"/>
+      <w:pPr>
+        <w:ind w:left="2160" w:hanging="360"/>
+      </w:pPr>
+      <w:rPr>
+        <w:rFonts w:ascii="Wingdings" w:hAnsi="Wingdings" w:hint="default"/>
+      </w:rPr>
+    </w:lvl>
+    <w:lvl w:ilvl="3" w:tplc="0C070001" w:tentative="1">
+      <w:start w:val="1"/>
+      <w:numFmt w:val="bullet"/>
+      <w:lvlText w:val=""/>
+      <w:lvlJc w:val="left"/>
+      <w:pPr>
+        <w:ind w:left="2880" w:hanging="360"/>
+      </w:pPr>
+      <w:rPr>
+        <w:rFonts w:ascii="Symbol" w:hAnsi="Symbol" w:hint="default"/>
+      </w:rPr>
+    </w:lvl>
+    <w:lvl w:ilvl="4" w:tplc="0C070003" w:tentative="1">
+      <w:start w:val="1"/>
+      <w:numFmt w:val="bullet"/>
+      <w:lvlText w:val="o"/>
+      <w:lvlJc w:val="left"/>
+      <w:pPr>
+        <w:ind w:left="3600" w:hanging="360"/>
+      </w:pPr>
+      <w:rPr>
+        <w:rFonts w:ascii="Courier New" w:hAnsi="Courier New" w:cs="Courier New" w:hint="default"/>
+      </w:rPr>
+    </w:lvl>
+    <w:lvl w:ilvl="5" w:tplc="0C070005" w:tentative="1">
+      <w:start w:val="1"/>
+      <w:numFmt w:val="bullet"/>
+      <w:lvlText w:val=""/>
+      <w:lvlJc w:val="left"/>
+      <w:pPr>
+        <w:ind w:left="4320" w:hanging="360"/>
+      </w:pPr>
+      <w:rPr>
+        <w:rFonts w:ascii="Wingdings" w:hAnsi="Wingdings" w:hint="default"/>
+      </w:rPr>
+    </w:lvl>
+    <w:lvl w:ilvl="6" w:tplc="0C070001" w:tentative="1">
+      <w:start w:val="1"/>
+      <w:numFmt w:val="bullet"/>
+      <w:lvlText w:val=""/>
+      <w:lvlJc w:val="left"/>
+      <w:pPr>
+        <w:ind w:left="5040" w:hanging="360"/>
+      </w:pPr>
+      <w:rPr>
+        <w:rFonts w:ascii="Symbol" w:hAnsi="Symbol" w:hint="default"/>
+      </w:rPr>
+    </w:lvl>
+    <w:lvl w:ilvl="7" w:tplc="0C070003" w:tentative="1">
+      <w:start w:val="1"/>
+      <w:numFmt w:val="bullet"/>
+      <w:lvlText w:val="o"/>
+      <w:lvlJc w:val="left"/>
+      <w:pPr>
+        <w:ind w:left="5760" w:hanging="360"/>
+      </w:pPr>
+      <w:rPr>
+        <w:rFonts w:ascii="Courier New" w:hAnsi="Courier New" w:cs="Courier New" w:hint="default"/>
+      </w:rPr>
+    </w:lvl>
+    <w:lvl w:ilvl="8" w:tplc="0C070005" w:tentative="1">
+      <w:start w:val="1"/>
+      <w:numFmt w:val="bullet"/>
+      <w:lvlText w:val=""/>
+      <w:lvlJc w:val="left"/>
+      <w:pPr>
+        <w:ind w:left="6480" w:hanging="360"/>
+      </w:pPr>
+      <w:rPr>
+        <w:rFonts w:ascii="Wingdings" w:hAnsi="Wingdings" w:hint="default"/>
+      </w:rPr>
+    </w:lvl>
+  </w:abstractNum>
+  <w:abstractNum w:abstractNumId="2" w15:restartNumberingAfterBreak="0">
     <w:nsid w:val="3B502341"/>
     <w:multiLevelType w:val="hybridMultilevel"/>
     <w:tmpl w:val="689EDCE4"/>
@@ -1168,11 +1284,478 @@
       </w:rPr>
     </w:lvl>
   </w:abstractNum>
+  <w:abstractNum w:abstractNumId="3" w15:restartNumberingAfterBreak="0">
+    <w:nsid w:val="3F3815E4"/>
+    <w:multiLevelType w:val="hybridMultilevel"/>
+    <w:tmpl w:val="150A7A42"/>
+    <w:lvl w:ilvl="0" w:tplc="0C070005">
+      <w:start w:val="1"/>
+      <w:numFmt w:val="bullet"/>
+      <w:lvlText w:val=""/>
+      <w:lvlJc w:val="left"/>
+      <w:pPr>
+        <w:ind w:left="3240" w:hanging="360"/>
+      </w:pPr>
+      <w:rPr>
+        <w:rFonts w:ascii="Wingdings" w:hAnsi="Wingdings" w:hint="default"/>
+      </w:rPr>
+    </w:lvl>
+    <w:lvl w:ilvl="1" w:tplc="0C070003" w:tentative="1">
+      <w:start w:val="1"/>
+      <w:numFmt w:val="bullet"/>
+      <w:lvlText w:val="o"/>
+      <w:lvlJc w:val="left"/>
+      <w:pPr>
+        <w:ind w:left="3960" w:hanging="360"/>
+      </w:pPr>
+      <w:rPr>
+        <w:rFonts w:ascii="Courier New" w:hAnsi="Courier New" w:cs="Courier New" w:hint="default"/>
+      </w:rPr>
+    </w:lvl>
+    <w:lvl w:ilvl="2" w:tplc="0C070005" w:tentative="1">
+      <w:start w:val="1"/>
+      <w:numFmt w:val="bullet"/>
+      <w:lvlText w:val=""/>
+      <w:lvlJc w:val="left"/>
+      <w:pPr>
+        <w:ind w:left="4680" w:hanging="360"/>
+      </w:pPr>
+      <w:rPr>
+        <w:rFonts w:ascii="Wingdings" w:hAnsi="Wingdings" w:hint="default"/>
+      </w:rPr>
+    </w:lvl>
+    <w:lvl w:ilvl="3" w:tplc="0C070001" w:tentative="1">
+      <w:start w:val="1"/>
+      <w:numFmt w:val="bullet"/>
+      <w:lvlText w:val=""/>
+      <w:lvlJc w:val="left"/>
+      <w:pPr>
+        <w:ind w:left="5400" w:hanging="360"/>
+      </w:pPr>
+      <w:rPr>
+        <w:rFonts w:ascii="Symbol" w:hAnsi="Symbol" w:hint="default"/>
+      </w:rPr>
+    </w:lvl>
+    <w:lvl w:ilvl="4" w:tplc="0C070003" w:tentative="1">
+      <w:start w:val="1"/>
+      <w:numFmt w:val="bullet"/>
+      <w:lvlText w:val="o"/>
+      <w:lvlJc w:val="left"/>
+      <w:pPr>
+        <w:ind w:left="6120" w:hanging="360"/>
+      </w:pPr>
+      <w:rPr>
+        <w:rFonts w:ascii="Courier New" w:hAnsi="Courier New" w:cs="Courier New" w:hint="default"/>
+      </w:rPr>
+    </w:lvl>
+    <w:lvl w:ilvl="5" w:tplc="0C070005" w:tentative="1">
+      <w:start w:val="1"/>
+      <w:numFmt w:val="bullet"/>
+      <w:lvlText w:val=""/>
+      <w:lvlJc w:val="left"/>
+      <w:pPr>
+        <w:ind w:left="6840" w:hanging="360"/>
+      </w:pPr>
+      <w:rPr>
+        <w:rFonts w:ascii="Wingdings" w:hAnsi="Wingdings" w:hint="default"/>
+      </w:rPr>
+    </w:lvl>
+    <w:lvl w:ilvl="6" w:tplc="0C070001" w:tentative="1">
+      <w:start w:val="1"/>
+      <w:numFmt w:val="bullet"/>
+      <w:lvlText w:val=""/>
+      <w:lvlJc w:val="left"/>
+      <w:pPr>
+        <w:ind w:left="7560" w:hanging="360"/>
+      </w:pPr>
+      <w:rPr>
+        <w:rFonts w:ascii="Symbol" w:hAnsi="Symbol" w:hint="default"/>
+      </w:rPr>
+    </w:lvl>
+    <w:lvl w:ilvl="7" w:tplc="0C070003" w:tentative="1">
+      <w:start w:val="1"/>
+      <w:numFmt w:val="bullet"/>
+      <w:lvlText w:val="o"/>
+      <w:lvlJc w:val="left"/>
+      <w:pPr>
+        <w:ind w:left="8280" w:hanging="360"/>
+      </w:pPr>
+      <w:rPr>
+        <w:rFonts w:ascii="Courier New" w:hAnsi="Courier New" w:cs="Courier New" w:hint="default"/>
+      </w:rPr>
+    </w:lvl>
+    <w:lvl w:ilvl="8" w:tplc="0C070005" w:tentative="1">
+      <w:start w:val="1"/>
+      <w:numFmt w:val="bullet"/>
+      <w:lvlText w:val=""/>
+      <w:lvlJc w:val="left"/>
+      <w:pPr>
+        <w:ind w:left="9000" w:hanging="360"/>
+      </w:pPr>
+      <w:rPr>
+        <w:rFonts w:ascii="Wingdings" w:hAnsi="Wingdings" w:hint="default"/>
+      </w:rPr>
+    </w:lvl>
+  </w:abstractNum>
+  <w:abstractNum w:abstractNumId="4" w15:restartNumberingAfterBreak="0">
+    <w:nsid w:val="41BA508D"/>
+    <w:multiLevelType w:val="hybridMultilevel"/>
+    <w:tmpl w:val="0A908A80"/>
+    <w:lvl w:ilvl="0" w:tplc="0C070005">
+      <w:start w:val="1"/>
+      <w:numFmt w:val="bullet"/>
+      <w:lvlText w:val=""/>
+      <w:lvlJc w:val="left"/>
+      <w:pPr>
+        <w:ind w:left="2136" w:hanging="360"/>
+      </w:pPr>
+      <w:rPr>
+        <w:rFonts w:ascii="Wingdings" w:hAnsi="Wingdings" w:hint="default"/>
+      </w:rPr>
+    </w:lvl>
+    <w:lvl w:ilvl="1" w:tplc="0C070003" w:tentative="1">
+      <w:start w:val="1"/>
+      <w:numFmt w:val="bullet"/>
+      <w:lvlText w:val="o"/>
+      <w:lvlJc w:val="left"/>
+      <w:pPr>
+        <w:ind w:left="2856" w:hanging="360"/>
+      </w:pPr>
+      <w:rPr>
+        <w:rFonts w:ascii="Courier New" w:hAnsi="Courier New" w:cs="Courier New" w:hint="default"/>
+      </w:rPr>
+    </w:lvl>
+    <w:lvl w:ilvl="2" w:tplc="0C070005" w:tentative="1">
+      <w:start w:val="1"/>
+      <w:numFmt w:val="bullet"/>
+      <w:lvlText w:val=""/>
+      <w:lvlJc w:val="left"/>
+      <w:pPr>
+        <w:ind w:left="3576" w:hanging="360"/>
+      </w:pPr>
+      <w:rPr>
+        <w:rFonts w:ascii="Wingdings" w:hAnsi="Wingdings" w:hint="default"/>
+      </w:rPr>
+    </w:lvl>
+    <w:lvl w:ilvl="3" w:tplc="0C070001" w:tentative="1">
+      <w:start w:val="1"/>
+      <w:numFmt w:val="bullet"/>
+      <w:lvlText w:val=""/>
+      <w:lvlJc w:val="left"/>
+      <w:pPr>
+        <w:ind w:left="4296" w:hanging="360"/>
+      </w:pPr>
+      <w:rPr>
+        <w:rFonts w:ascii="Symbol" w:hAnsi="Symbol" w:hint="default"/>
+      </w:rPr>
+    </w:lvl>
+    <w:lvl w:ilvl="4" w:tplc="0C070003" w:tentative="1">
+      <w:start w:val="1"/>
+      <w:numFmt w:val="bullet"/>
+      <w:lvlText w:val="o"/>
+      <w:lvlJc w:val="left"/>
+      <w:pPr>
+        <w:ind w:left="5016" w:hanging="360"/>
+      </w:pPr>
+      <w:rPr>
+        <w:rFonts w:ascii="Courier New" w:hAnsi="Courier New" w:cs="Courier New" w:hint="default"/>
+      </w:rPr>
+    </w:lvl>
+    <w:lvl w:ilvl="5" w:tplc="0C070005" w:tentative="1">
+      <w:start w:val="1"/>
+      <w:numFmt w:val="bullet"/>
+      <w:lvlText w:val=""/>
+      <w:lvlJc w:val="left"/>
+      <w:pPr>
+        <w:ind w:left="5736" w:hanging="360"/>
+      </w:pPr>
+      <w:rPr>
+        <w:rFonts w:ascii="Wingdings" w:hAnsi="Wingdings" w:hint="default"/>
+      </w:rPr>
+    </w:lvl>
+    <w:lvl w:ilvl="6" w:tplc="0C070001" w:tentative="1">
+      <w:start w:val="1"/>
+      <w:numFmt w:val="bullet"/>
+      <w:lvlText w:val=""/>
+      <w:lvlJc w:val="left"/>
+      <w:pPr>
+        <w:ind w:left="6456" w:hanging="360"/>
+      </w:pPr>
+      <w:rPr>
+        <w:rFonts w:ascii="Symbol" w:hAnsi="Symbol" w:hint="default"/>
+      </w:rPr>
+    </w:lvl>
+    <w:lvl w:ilvl="7" w:tplc="0C070003" w:tentative="1">
+      <w:start w:val="1"/>
+      <w:numFmt w:val="bullet"/>
+      <w:lvlText w:val="o"/>
+      <w:lvlJc w:val="left"/>
+      <w:pPr>
+        <w:ind w:left="7176" w:hanging="360"/>
+      </w:pPr>
+      <w:rPr>
+        <w:rFonts w:ascii="Courier New" w:hAnsi="Courier New" w:cs="Courier New" w:hint="default"/>
+      </w:rPr>
+    </w:lvl>
+    <w:lvl w:ilvl="8" w:tplc="0C070005" w:tentative="1">
+      <w:start w:val="1"/>
+      <w:numFmt w:val="bullet"/>
+      <w:lvlText w:val=""/>
+      <w:lvlJc w:val="left"/>
+      <w:pPr>
+        <w:ind w:left="7896" w:hanging="360"/>
+      </w:pPr>
+      <w:rPr>
+        <w:rFonts w:ascii="Wingdings" w:hAnsi="Wingdings" w:hint="default"/>
+      </w:rPr>
+    </w:lvl>
+  </w:abstractNum>
+  <w:abstractNum w:abstractNumId="5" w15:restartNumberingAfterBreak="0">
+    <w:nsid w:val="675D27D0"/>
+    <w:multiLevelType w:val="hybridMultilevel"/>
+    <w:tmpl w:val="82AC6C78"/>
+    <w:lvl w:ilvl="0" w:tplc="FFFFFFFF">
+      <w:start w:val="1"/>
+      <w:numFmt w:val="bullet"/>
+      <w:lvlText w:val=""/>
+      <w:lvlJc w:val="left"/>
+      <w:pPr>
+        <w:ind w:left="720" w:hanging="360"/>
+      </w:pPr>
+      <w:rPr>
+        <w:rFonts w:ascii="Symbol" w:hAnsi="Symbol" w:hint="default"/>
+      </w:rPr>
+    </w:lvl>
+    <w:lvl w:ilvl="1" w:tplc="FFFFFFFF">
+      <w:start w:val="1"/>
+      <w:numFmt w:val="bullet"/>
+      <w:lvlText w:val="o"/>
+      <w:lvlJc w:val="left"/>
+      <w:pPr>
+        <w:ind w:left="1440" w:hanging="360"/>
+      </w:pPr>
+      <w:rPr>
+        <w:rFonts w:ascii="Courier New" w:hAnsi="Courier New" w:cs="Courier New" w:hint="default"/>
+      </w:rPr>
+    </w:lvl>
+    <w:lvl w:ilvl="2" w:tplc="FFFFFFFF">
+      <w:start w:val="1"/>
+      <w:numFmt w:val="bullet"/>
+      <w:lvlText w:val=""/>
+      <w:lvlJc w:val="left"/>
+      <w:pPr>
+        <w:ind w:left="2160" w:hanging="360"/>
+      </w:pPr>
+      <w:rPr>
+        <w:rFonts w:ascii="Wingdings" w:hAnsi="Wingdings" w:hint="default"/>
+      </w:rPr>
+    </w:lvl>
+    <w:lvl w:ilvl="3" w:tplc="0C07000B">
+      <w:start w:val="1"/>
+      <w:numFmt w:val="bullet"/>
+      <w:lvlText w:val=""/>
+      <w:lvlJc w:val="left"/>
+      <w:pPr>
+        <w:ind w:left="2880" w:hanging="360"/>
+      </w:pPr>
+      <w:rPr>
+        <w:rFonts w:ascii="Wingdings" w:hAnsi="Wingdings" w:hint="default"/>
+      </w:rPr>
+    </w:lvl>
+    <w:lvl w:ilvl="4" w:tplc="FFFFFFFF">
+      <w:start w:val="1"/>
+      <w:numFmt w:val="bullet"/>
+      <w:lvlText w:val="o"/>
+      <w:lvlJc w:val="left"/>
+      <w:pPr>
+        <w:ind w:left="3600" w:hanging="360"/>
+      </w:pPr>
+      <w:rPr>
+        <w:rFonts w:ascii="Courier New" w:hAnsi="Courier New" w:cs="Courier New" w:hint="default"/>
+      </w:rPr>
+    </w:lvl>
+    <w:lvl w:ilvl="5" w:tplc="FFFFFFFF">
+      <w:start w:val="1"/>
+      <w:numFmt w:val="bullet"/>
+      <w:lvlText w:val=""/>
+      <w:lvlJc w:val="left"/>
+      <w:pPr>
+        <w:ind w:left="4320" w:hanging="360"/>
+      </w:pPr>
+      <w:rPr>
+        <w:rFonts w:ascii="Wingdings" w:hAnsi="Wingdings" w:hint="default"/>
+      </w:rPr>
+    </w:lvl>
+    <w:lvl w:ilvl="6" w:tplc="FFFFFFFF" w:tentative="1">
+      <w:start w:val="1"/>
+      <w:numFmt w:val="bullet"/>
+      <w:lvlText w:val=""/>
+      <w:lvlJc w:val="left"/>
+      <w:pPr>
+        <w:ind w:left="5040" w:hanging="360"/>
+      </w:pPr>
+      <w:rPr>
+        <w:rFonts w:ascii="Symbol" w:hAnsi="Symbol" w:hint="default"/>
+      </w:rPr>
+    </w:lvl>
+    <w:lvl w:ilvl="7" w:tplc="FFFFFFFF" w:tentative="1">
+      <w:start w:val="1"/>
+      <w:numFmt w:val="bullet"/>
+      <w:lvlText w:val="o"/>
+      <w:lvlJc w:val="left"/>
+      <w:pPr>
+        <w:ind w:left="5760" w:hanging="360"/>
+      </w:pPr>
+      <w:rPr>
+        <w:rFonts w:ascii="Courier New" w:hAnsi="Courier New" w:cs="Courier New" w:hint="default"/>
+      </w:rPr>
+    </w:lvl>
+    <w:lvl w:ilvl="8" w:tplc="FFFFFFFF" w:tentative="1">
+      <w:start w:val="1"/>
+      <w:numFmt w:val="bullet"/>
+      <w:lvlText w:val=""/>
+      <w:lvlJc w:val="left"/>
+      <w:pPr>
+        <w:ind w:left="6480" w:hanging="360"/>
+      </w:pPr>
+      <w:rPr>
+        <w:rFonts w:ascii="Wingdings" w:hAnsi="Wingdings" w:hint="default"/>
+      </w:rPr>
+    </w:lvl>
+  </w:abstractNum>
+  <w:abstractNum w:abstractNumId="6" w15:restartNumberingAfterBreak="0">
+    <w:nsid w:val="78CF779A"/>
+    <w:multiLevelType w:val="hybridMultilevel"/>
+    <w:tmpl w:val="22A80BDC"/>
+    <w:lvl w:ilvl="0" w:tplc="0C070005">
+      <w:start w:val="1"/>
+      <w:numFmt w:val="bullet"/>
+      <w:lvlText w:val=""/>
+      <w:lvlJc w:val="left"/>
+      <w:pPr>
+        <w:ind w:left="2530" w:hanging="360"/>
+      </w:pPr>
+      <w:rPr>
+        <w:rFonts w:ascii="Wingdings" w:hAnsi="Wingdings" w:hint="default"/>
+      </w:rPr>
+    </w:lvl>
+    <w:lvl w:ilvl="1" w:tplc="0C070003" w:tentative="1">
+      <w:start w:val="1"/>
+      <w:numFmt w:val="bullet"/>
+      <w:lvlText w:val="o"/>
+      <w:lvlJc w:val="left"/>
+      <w:pPr>
+        <w:ind w:left="3250" w:hanging="360"/>
+      </w:pPr>
+      <w:rPr>
+        <w:rFonts w:ascii="Courier New" w:hAnsi="Courier New" w:cs="Courier New" w:hint="default"/>
+      </w:rPr>
+    </w:lvl>
+    <w:lvl w:ilvl="2" w:tplc="0C070005" w:tentative="1">
+      <w:start w:val="1"/>
+      <w:numFmt w:val="bullet"/>
+      <w:lvlText w:val=""/>
+      <w:lvlJc w:val="left"/>
+      <w:pPr>
+        <w:ind w:left="3970" w:hanging="360"/>
+      </w:pPr>
+      <w:rPr>
+        <w:rFonts w:ascii="Wingdings" w:hAnsi="Wingdings" w:hint="default"/>
+      </w:rPr>
+    </w:lvl>
+    <w:lvl w:ilvl="3" w:tplc="0C070001" w:tentative="1">
+      <w:start w:val="1"/>
+      <w:numFmt w:val="bullet"/>
+      <w:lvlText w:val=""/>
+      <w:lvlJc w:val="left"/>
+      <w:pPr>
+        <w:ind w:left="4690" w:hanging="360"/>
+      </w:pPr>
+      <w:rPr>
+        <w:rFonts w:ascii="Symbol" w:hAnsi="Symbol" w:hint="default"/>
+      </w:rPr>
+    </w:lvl>
+    <w:lvl w:ilvl="4" w:tplc="0C070003" w:tentative="1">
+      <w:start w:val="1"/>
+      <w:numFmt w:val="bullet"/>
+      <w:lvlText w:val="o"/>
+      <w:lvlJc w:val="left"/>
+      <w:pPr>
+        <w:ind w:left="5410" w:hanging="360"/>
+      </w:pPr>
+      <w:rPr>
+        <w:rFonts w:ascii="Courier New" w:hAnsi="Courier New" w:cs="Courier New" w:hint="default"/>
+      </w:rPr>
+    </w:lvl>
+    <w:lvl w:ilvl="5" w:tplc="0C070005" w:tentative="1">
+      <w:start w:val="1"/>
+      <w:numFmt w:val="bullet"/>
+      <w:lvlText w:val=""/>
+      <w:lvlJc w:val="left"/>
+      <w:pPr>
+        <w:ind w:left="6130" w:hanging="360"/>
+      </w:pPr>
+      <w:rPr>
+        <w:rFonts w:ascii="Wingdings" w:hAnsi="Wingdings" w:hint="default"/>
+      </w:rPr>
+    </w:lvl>
+    <w:lvl w:ilvl="6" w:tplc="0C070001" w:tentative="1">
+      <w:start w:val="1"/>
+      <w:numFmt w:val="bullet"/>
+      <w:lvlText w:val=""/>
+      <w:lvlJc w:val="left"/>
+      <w:pPr>
+        <w:ind w:left="6850" w:hanging="360"/>
+      </w:pPr>
+      <w:rPr>
+        <w:rFonts w:ascii="Symbol" w:hAnsi="Symbol" w:hint="default"/>
+      </w:rPr>
+    </w:lvl>
+    <w:lvl w:ilvl="7" w:tplc="0C070003" w:tentative="1">
+      <w:start w:val="1"/>
+      <w:numFmt w:val="bullet"/>
+      <w:lvlText w:val="o"/>
+      <w:lvlJc w:val="left"/>
+      <w:pPr>
+        <w:ind w:left="7570" w:hanging="360"/>
+      </w:pPr>
+      <w:rPr>
+        <w:rFonts w:ascii="Courier New" w:hAnsi="Courier New" w:cs="Courier New" w:hint="default"/>
+      </w:rPr>
+    </w:lvl>
+    <w:lvl w:ilvl="8" w:tplc="0C070005" w:tentative="1">
+      <w:start w:val="1"/>
+      <w:numFmt w:val="bullet"/>
+      <w:lvlText w:val=""/>
+      <w:lvlJc w:val="left"/>
+      <w:pPr>
+        <w:ind w:left="8290" w:hanging="360"/>
+      </w:pPr>
+      <w:rPr>
+        <w:rFonts w:ascii="Wingdings" w:hAnsi="Wingdings" w:hint="default"/>
+      </w:rPr>
+    </w:lvl>
+  </w:abstractNum>
   <w:num w:numId="1">
-    <w:abstractNumId w:val="1"/>
+    <w:abstractNumId w:val="2"/>
   </w:num>
   <w:num w:numId="2">
     <w:abstractNumId w:val="0"/>
+  </w:num>
+  <w:num w:numId="3">
+    <w:abstractNumId w:val="5"/>
+  </w:num>
+  <w:num w:numId="4">
+    <w:abstractNumId w:val="3"/>
+  </w:num>
+  <w:num w:numId="5">
+    <w:abstractNumId w:val="1"/>
+  </w:num>
+  <w:num w:numId="6">
+    <w:abstractNumId w:val="6"/>
+  </w:num>
+  <w:num w:numId="7">
+    <w:abstractNumId w:val="4"/>
   </w:num>
 </w:numbering>
 </file>

--- a/Davits Solarhalterung_Aufgabenstellung.docx
+++ b/Davits Solarhalterung_Aufgabenstellung.docx
@@ -358,7 +358,16 @@
           <w:szCs w:val="24"/>
           <w:lang w:val="de-DE"/>
         </w:rPr>
-        <w:t>Solarhalterung</w:t>
+        <w:t>Solar</w:t>
+      </w:r>
+      <w:r>
+        <w:rPr>
+          <w:rFonts w:ascii="Arial" w:hAnsi="Arial" w:cs="Arial"/>
+          <w:sz w:val="24"/>
+          <w:szCs w:val="24"/>
+          <w:lang w:val="de-DE"/>
+        </w:rPr>
+        <w:t>anlage mit Halterung</w:t>
       </w:r>
     </w:p>
     <w:p>
@@ -416,16 +425,34 @@
           <w:szCs w:val="24"/>
           <w:lang w:val="de-DE"/>
         </w:rPr>
-        <w:t>Strom</w:t>
-      </w:r>
-      <w:r>
-        <w:rPr>
-          <w:rFonts w:ascii="Arial" w:hAnsi="Arial" w:cs="Arial"/>
-          <w:sz w:val="24"/>
-          <w:szCs w:val="24"/>
-          <w:lang w:val="de-DE"/>
-        </w:rPr>
-        <w:t xml:space="preserve"> verbrauch / nötiger</w:t>
+        <w:t>Verbrauchter Strom</w:t>
+      </w:r>
+      <w:r>
+        <w:rPr>
+          <w:rFonts w:ascii="Arial" w:hAnsi="Arial" w:cs="Arial"/>
+          <w:sz w:val="24"/>
+          <w:szCs w:val="24"/>
+          <w:lang w:val="de-DE"/>
+        </w:rPr>
+        <w:t xml:space="preserve"> / </w:t>
+      </w:r>
+      <w:r>
+        <w:rPr>
+          <w:rFonts w:ascii="Arial" w:hAnsi="Arial" w:cs="Arial"/>
+          <w:sz w:val="24"/>
+          <w:szCs w:val="24"/>
+          <w:lang w:val="de-DE"/>
+        </w:rPr>
+        <w:t xml:space="preserve">benötigter </w:t>
+      </w:r>
+      <w:r>
+        <w:rPr>
+          <w:rFonts w:ascii="Arial" w:hAnsi="Arial" w:cs="Arial"/>
+          <w:sz w:val="24"/>
+          <w:szCs w:val="24"/>
+          <w:lang w:val="de-DE"/>
+        </w:rPr>
+        <w:t>zusätzlicher Strom</w:t>
       </w:r>
     </w:p>
     <w:p>
@@ -548,7 +575,25 @@
           <w:szCs w:val="24"/>
           <w:lang w:val="de-DE"/>
         </w:rPr>
-        <w:t>Bis wieviel wind geöffnet bleiben kann</w:t>
+        <w:t xml:space="preserve">Bis wieviel </w:t>
+      </w:r>
+      <w:r>
+        <w:rPr>
+          <w:rFonts w:ascii="Arial" w:hAnsi="Arial" w:cs="Arial"/>
+          <w:sz w:val="24"/>
+          <w:szCs w:val="24"/>
+          <w:lang w:val="de-DE"/>
+        </w:rPr>
+        <w:t>W</w:t>
+      </w:r>
+      <w:r>
+        <w:rPr>
+          <w:rFonts w:ascii="Arial" w:hAnsi="Arial" w:cs="Arial"/>
+          <w:sz w:val="24"/>
+          <w:szCs w:val="24"/>
+          <w:lang w:val="de-DE"/>
+        </w:rPr>
+        <w:t>ind geöffnet bleiben kann</w:t>
       </w:r>
     </w:p>
     <w:p>
@@ -596,20 +641,28 @@
           <w:szCs w:val="24"/>
           <w:lang w:val="de-DE"/>
         </w:rPr>
-        <w:t>Wie viele Stunden Sonne muss scheinen um einen Autagen Zustand zu haben</w:t>
-      </w:r>
-    </w:p>
-    <w:p>
-      <w:pPr>
-        <w:pStyle w:val="Listenabsatz"/>
-        <w:ind w:left="2880"/>
-        <w:rPr>
-          <w:rFonts w:ascii="Arial" w:hAnsi="Arial" w:cs="Arial"/>
-          <w:sz w:val="24"/>
-          <w:szCs w:val="24"/>
-          <w:lang w:val="de-DE"/>
-        </w:rPr>
-      </w:pPr>
+        <w:t>Eigenes Feder-</w:t>
+      </w:r>
+      <w:proofErr w:type="spellStart"/>
+      <w:r>
+        <w:rPr>
+          <w:rFonts w:ascii="Arial" w:hAnsi="Arial" w:cs="Arial"/>
+          <w:sz w:val="24"/>
+          <w:szCs w:val="24"/>
+          <w:lang w:val="de-DE"/>
+        </w:rPr>
+        <w:t>Schanier</w:t>
+      </w:r>
+      <w:proofErr w:type="spellEnd"/>
+      <w:r>
+        <w:rPr>
+          <w:rFonts w:ascii="Arial" w:hAnsi="Arial" w:cs="Arial"/>
+          <w:sz w:val="24"/>
+          <w:szCs w:val="24"/>
+          <w:lang w:val="de-DE"/>
+        </w:rPr>
+        <w:t xml:space="preserve"> berechnen, um möglichst leichtes Schließen zu ermöglichen </w:t>
+      </w:r>
     </w:p>
     <w:p>
       <w:pPr>
@@ -806,27 +859,54 @@
           <w:szCs w:val="24"/>
           <w:lang w:val="de-DE"/>
         </w:rPr>
-        <w:t>Mitwirkende: Schauer Alexander, Schauer Alexander</w:t>
-      </w:r>
-    </w:p>
-    <w:p>
-      <w:pPr>
-        <w:pStyle w:val="Listenabsatz"/>
-        <w:rPr>
-          <w:rFonts w:ascii="Arial" w:hAnsi="Arial" w:cs="Arial"/>
-          <w:sz w:val="24"/>
-          <w:szCs w:val="24"/>
-          <w:lang w:val="de-DE"/>
-        </w:rPr>
-      </w:pPr>
-      <w:r>
-        <w:rPr>
-          <w:rFonts w:ascii="Arial" w:hAnsi="Arial" w:cs="Arial"/>
-          <w:sz w:val="24"/>
-          <w:szCs w:val="24"/>
-          <w:lang w:val="de-DE"/>
-        </w:rPr>
-        <w:t>Auftraggeber: Schauer Hannes</w:t>
+        <w:t xml:space="preserve">Mitwirkende: Schauer Alexander, </w:t>
+      </w:r>
+      <w:r>
+        <w:rPr>
+          <w:rFonts w:ascii="Arial" w:hAnsi="Arial" w:cs="Arial"/>
+          <w:sz w:val="24"/>
+          <w:szCs w:val="24"/>
+          <w:lang w:val="de-DE"/>
+        </w:rPr>
+        <w:t>Konrad Jonas</w:t>
+      </w:r>
+    </w:p>
+    <w:p>
+      <w:pPr>
+        <w:pStyle w:val="Listenabsatz"/>
+        <w:rPr>
+          <w:rFonts w:ascii="Arial" w:hAnsi="Arial" w:cs="Arial"/>
+          <w:sz w:val="24"/>
+          <w:szCs w:val="24"/>
+          <w:lang w:val="de-DE"/>
+        </w:rPr>
+      </w:pPr>
+      <w:r>
+        <w:rPr>
+          <w:rFonts w:ascii="Arial" w:hAnsi="Arial" w:cs="Arial"/>
+          <w:sz w:val="24"/>
+          <w:szCs w:val="24"/>
+          <w:lang w:val="de-DE"/>
+        </w:rPr>
+        <w:t xml:space="preserve">Auftraggeber: Schauer </w:t>
+      </w:r>
+      <w:r>
+        <w:rPr>
+          <w:rFonts w:ascii="Arial" w:hAnsi="Arial" w:cs="Arial"/>
+          <w:sz w:val="24"/>
+          <w:szCs w:val="24"/>
+          <w:lang w:val="de-DE"/>
+        </w:rPr>
+        <w:t>Joh</w:t>
+      </w:r>
+      <w:r>
+        <w:rPr>
+          <w:rFonts w:ascii="Arial" w:hAnsi="Arial" w:cs="Arial"/>
+          <w:sz w:val="24"/>
+          <w:szCs w:val="24"/>
+          <w:lang w:val="de-DE"/>
+        </w:rPr>
+        <w:t>annes</w:t>
       </w:r>
     </w:p>
     <w:p>
@@ -890,7 +970,7 @@
       <w:rPr>
         <w:lang w:val="de-DE"/>
       </w:rPr>
-      <w:t>Schauer A. , Konrad J.</w:t>
+      <w:t>Schauer Alexander; Konrad Jonas</w:t>
     </w:r>
   </w:p>
 </w:ftr>
